--- a/Diffe-hellman_report.docx
+++ b/Diffe-hellman_report.docx
@@ -2019,8 +2019,6 @@
           <w:docGrid w:linePitch="360"/>
         </w:sectPr>
       </w:pPr>
-      <w:bookmarkStart w:id="0" w:name="_GoBack"/>
-      <w:bookmarkEnd w:id="0"/>
     </w:p>
     <w:p>
       <w:pPr>
@@ -3367,47 +3365,26 @@
     <w:p>
       <w:pPr>
         <w:rPr>
-          <w:b/>
-          <w:sz w:val="36"/>
-          <w:szCs w:val="32"/>
-        </w:rPr>
-      </w:pPr>
-    </w:p>
-    <w:p>
-      <w:pPr>
-        <w:rPr>
-          <w:b/>
-          <w:sz w:val="28"/>
-          <w:szCs w:val="28"/>
+          <w:sz w:val="24"/>
+          <w:szCs w:val="24"/>
           <w:u w:val="single"/>
         </w:rPr>
       </w:pPr>
       <w:r>
         <w:rPr>
-          <w:b/>
-          <w:sz w:val="28"/>
-          <w:szCs w:val="28"/>
+          <w:sz w:val="24"/>
+          <w:szCs w:val="24"/>
           <w:u w:val="single"/>
         </w:rPr>
-        <w:t>Decryption Code:</w:t>
-      </w:r>
-    </w:p>
-    <w:p>
-      <w:pPr>
-        <w:rPr>
-          <w:b/>
-          <w:sz w:val="28"/>
-          <w:szCs w:val="28"/>
-          <w:u w:val="single"/>
-        </w:rPr>
-      </w:pPr>
-    </w:p>
-    <w:p>
-      <w:pPr>
-        <w:rPr>
-          <w:b/>
+        <w:t>Alice Side code:</w:t>
+      </w:r>
+    </w:p>
+    <w:p>
+      <w:pPr>
+        <w:spacing w:line="360" w:lineRule="auto"/>
+        <w:jc w:val="both"/>
+        <w:rPr>
           <w:bCs/>
-          <w:color w:val="7F0055"/>
           <w:sz w:val="24"/>
           <w:szCs w:val="24"/>
           <w:lang w:val="en-IN"/>
@@ -3416,442 +3393,1040 @@
     </w:p>
     <w:p>
       <w:pPr>
-        <w:rPr>
-          <w:b/>
+        <w:spacing w:line="360" w:lineRule="auto"/>
+        <w:jc w:val="both"/>
+        <w:rPr>
           <w:bCs/>
-          <w:color w:val="7F0055"/>
           <w:sz w:val="24"/>
           <w:szCs w:val="24"/>
           <w:lang w:val="en-IN"/>
         </w:rPr>
       </w:pPr>
-    </w:p>
-    <w:p>
-      <w:pPr>
-        <w:rPr>
-          <w:b/>
+      <w:bookmarkStart w:id="0" w:name="_GoBack"/>
+      <w:bookmarkEnd w:id="0"/>
+      <w:r>
+        <w:rPr>
           <w:bCs/>
-          <w:color w:val="7F0055"/>
           <w:sz w:val="24"/>
           <w:szCs w:val="24"/>
           <w:lang w:val="en-IN"/>
         </w:rPr>
-      </w:pPr>
-    </w:p>
-    <w:p>
-      <w:pPr>
-        <w:rPr>
-          <w:b/>
+        <w:t>prime = 1</w:t>
+      </w:r>
+    </w:p>
+    <w:p>
+      <w:pPr>
+        <w:spacing w:line="360" w:lineRule="auto"/>
+        <w:jc w:val="both"/>
+        <w:rPr>
           <w:bCs/>
-          <w:color w:val="7F0055"/>
           <w:sz w:val="24"/>
           <w:szCs w:val="24"/>
           <w:lang w:val="en-IN"/>
         </w:rPr>
       </w:pPr>
-    </w:p>
-    <w:p>
-      <w:pPr>
-        <w:rPr>
-          <w:b/>
+      <w:r>
+        <w:rPr>
           <w:bCs/>
-          <w:color w:val="7F0055"/>
           <w:sz w:val="24"/>
           <w:szCs w:val="24"/>
           <w:lang w:val="en-IN"/>
         </w:rPr>
-      </w:pPr>
-    </w:p>
-    <w:p>
-      <w:pPr>
-        <w:rPr>
-          <w:b/>
+        <w:t>while True:</w:t>
+      </w:r>
+    </w:p>
+    <w:p>
+      <w:pPr>
+        <w:spacing w:line="360" w:lineRule="auto"/>
+        <w:jc w:val="both"/>
+        <w:rPr>
           <w:bCs/>
-          <w:color w:val="7F0055"/>
           <w:sz w:val="24"/>
           <w:szCs w:val="24"/>
           <w:lang w:val="en-IN"/>
         </w:rPr>
       </w:pPr>
-    </w:p>
-    <w:p>
-      <w:pPr>
-        <w:rPr>
-          <w:b/>
+      <w:r>
+        <w:rPr>
           <w:bCs/>
-          <w:color w:val="7F0055"/>
           <w:sz w:val="24"/>
           <w:szCs w:val="24"/>
           <w:lang w:val="en-IN"/>
         </w:rPr>
-      </w:pPr>
-    </w:p>
-    <w:p>
-      <w:pPr>
-        <w:rPr>
-          <w:b/>
+        <w:tab/>
+        <w:t>prime = random.randint(100,1000)</w:t>
+      </w:r>
+    </w:p>
+    <w:p>
+      <w:pPr>
+        <w:spacing w:line="360" w:lineRule="auto"/>
+        <w:jc w:val="both"/>
+        <w:rPr>
           <w:bCs/>
-          <w:color w:val="7F0055"/>
           <w:sz w:val="24"/>
           <w:szCs w:val="24"/>
           <w:lang w:val="en-IN"/>
         </w:rPr>
       </w:pPr>
-    </w:p>
-    <w:p>
-      <w:pPr>
-        <w:rPr>
-          <w:b/>
+      <w:r>
+        <w:rPr>
           <w:bCs/>
-          <w:color w:val="7F0055"/>
           <w:sz w:val="24"/>
           <w:szCs w:val="24"/>
           <w:lang w:val="en-IN"/>
         </w:rPr>
-      </w:pPr>
-    </w:p>
-    <w:p>
-      <w:pPr>
-        <w:rPr>
-          <w:b/>
+        <w:tab/>
+        <w:t>if isPrime(prime) == True:</w:t>
+      </w:r>
+    </w:p>
+    <w:p>
+      <w:pPr>
+        <w:spacing w:line="360" w:lineRule="auto"/>
+        <w:ind w:left="720" w:firstLine="720"/>
+        <w:jc w:val="both"/>
+        <w:rPr>
           <w:bCs/>
-          <w:color w:val="7F0055"/>
           <w:sz w:val="24"/>
           <w:szCs w:val="24"/>
           <w:lang w:val="en-IN"/>
         </w:rPr>
       </w:pPr>
-    </w:p>
-    <w:p>
-      <w:pPr>
-        <w:rPr>
-          <w:b/>
+      <w:r>
+        <w:rPr>
           <w:bCs/>
-          <w:color w:val="7F0055"/>
           <w:sz w:val="24"/>
           <w:szCs w:val="24"/>
           <w:lang w:val="en-IN"/>
         </w:rPr>
-      </w:pPr>
-    </w:p>
-    <w:p>
-      <w:pPr>
-        <w:rPr>
-          <w:b/>
+        <w:t>break</w:t>
+      </w:r>
+    </w:p>
+    <w:p>
+      <w:pPr>
+        <w:spacing w:line="360" w:lineRule="auto"/>
+        <w:jc w:val="both"/>
+        <w:rPr>
           <w:bCs/>
-          <w:color w:val="7F0055"/>
           <w:sz w:val="24"/>
           <w:szCs w:val="24"/>
           <w:lang w:val="en-IN"/>
         </w:rPr>
       </w:pPr>
-    </w:p>
-    <w:p>
-      <w:pPr>
-        <w:rPr>
-          <w:b/>
+      <w:r>
+        <w:rPr>
           <w:bCs/>
-          <w:color w:val="7F0055"/>
           <w:sz w:val="24"/>
           <w:szCs w:val="24"/>
           <w:lang w:val="en-IN"/>
         </w:rPr>
-      </w:pPr>
-    </w:p>
-    <w:p>
-      <w:pPr>
-        <w:rPr>
-          <w:b/>
+        <w:tab/>
+        <w:t>else :</w:t>
+      </w:r>
+    </w:p>
+    <w:p>
+      <w:pPr>
+        <w:spacing w:line="360" w:lineRule="auto"/>
+        <w:jc w:val="both"/>
+        <w:rPr>
           <w:bCs/>
-          <w:color w:val="7F0055"/>
           <w:sz w:val="24"/>
           <w:szCs w:val="24"/>
           <w:lang w:val="en-IN"/>
         </w:rPr>
       </w:pPr>
-    </w:p>
-    <w:p>
-      <w:pPr>
-        <w:rPr>
-          <w:b/>
+      <w:r>
+        <w:rPr>
           <w:bCs/>
-          <w:color w:val="7F0055"/>
           <w:sz w:val="24"/>
           <w:szCs w:val="24"/>
           <w:lang w:val="en-IN"/>
         </w:rPr>
-      </w:pPr>
-    </w:p>
-    <w:p>
-      <w:pPr>
-        <w:rPr>
-          <w:b/>
+        <w:tab/>
+      </w:r>
+      <w:r>
+        <w:rPr>
           <w:bCs/>
-          <w:color w:val="7F0055"/>
           <w:sz w:val="24"/>
           <w:szCs w:val="24"/>
           <w:lang w:val="en-IN"/>
         </w:rPr>
-      </w:pPr>
-    </w:p>
-    <w:p>
-      <w:pPr>
-        <w:rPr>
-          <w:b/>
+        <w:tab/>
+        <w:t>prime = prime</w:t>
+      </w:r>
+    </w:p>
+    <w:p>
+      <w:pPr>
+        <w:spacing w:line="360" w:lineRule="auto"/>
+        <w:jc w:val="both"/>
+        <w:rPr>
           <w:bCs/>
-          <w:color w:val="7F0055"/>
           <w:sz w:val="24"/>
           <w:szCs w:val="24"/>
           <w:lang w:val="en-IN"/>
         </w:rPr>
       </w:pPr>
-    </w:p>
-    <w:p>
-      <w:pPr>
-        <w:rPr>
-          <w:b/>
+      <w:r>
+        <w:rPr>
           <w:bCs/>
-          <w:color w:val="7F0055"/>
           <w:sz w:val="24"/>
           <w:szCs w:val="24"/>
           <w:lang w:val="en-IN"/>
         </w:rPr>
-      </w:pPr>
-    </w:p>
-    <w:p>
-      <w:pPr>
-        <w:rPr>
-          <w:b/>
+        <w:t>while True:</w:t>
+      </w:r>
+    </w:p>
+    <w:p>
+      <w:pPr>
+        <w:spacing w:line="360" w:lineRule="auto"/>
+        <w:jc w:val="both"/>
+        <w:rPr>
           <w:bCs/>
-          <w:color w:val="7F0055"/>
           <w:sz w:val="24"/>
           <w:szCs w:val="24"/>
           <w:lang w:val="en-IN"/>
         </w:rPr>
       </w:pPr>
-    </w:p>
-    <w:p>
-      <w:pPr>
-        <w:rPr>
-          <w:b/>
+      <w:r>
+        <w:rPr>
           <w:bCs/>
-          <w:color w:val="7F0055"/>
           <w:sz w:val="24"/>
           <w:szCs w:val="24"/>
           <w:lang w:val="en-IN"/>
         </w:rPr>
-      </w:pPr>
-    </w:p>
-    <w:p>
-      <w:pPr>
-        <w:rPr>
-          <w:b/>
+        <w:tab/>
+        <w:t>generator = random.randint(2,prime-2)</w:t>
+      </w:r>
+    </w:p>
+    <w:p>
+      <w:pPr>
+        <w:spacing w:line="360" w:lineRule="auto"/>
+        <w:jc w:val="both"/>
+        <w:rPr>
           <w:bCs/>
-          <w:color w:val="7F0055"/>
           <w:sz w:val="24"/>
           <w:szCs w:val="24"/>
           <w:lang w:val="en-IN"/>
         </w:rPr>
       </w:pPr>
-    </w:p>
-    <w:p>
-      <w:pPr>
-        <w:rPr>
-          <w:b/>
+      <w:r>
+        <w:rPr>
           <w:bCs/>
-          <w:color w:val="7F0055"/>
           <w:sz w:val="24"/>
           <w:szCs w:val="24"/>
           <w:lang w:val="en-IN"/>
         </w:rPr>
-      </w:pPr>
-    </w:p>
-    <w:p>
-      <w:pPr>
-        <w:rPr>
-          <w:b/>
+        <w:tab/>
+        <w:t>if isPrime(generator) == True:</w:t>
+      </w:r>
+    </w:p>
+    <w:p>
+      <w:pPr>
+        <w:spacing w:line="360" w:lineRule="auto"/>
+        <w:jc w:val="both"/>
+        <w:rPr>
           <w:bCs/>
-          <w:color w:val="7F0055"/>
           <w:sz w:val="24"/>
           <w:szCs w:val="24"/>
           <w:lang w:val="en-IN"/>
         </w:rPr>
       </w:pPr>
-    </w:p>
-    <w:p>
-      <w:pPr>
-        <w:rPr>
-          <w:b/>
+      <w:r>
+        <w:rPr>
           <w:bCs/>
-          <w:color w:val="7F0055"/>
           <w:sz w:val="24"/>
           <w:szCs w:val="24"/>
           <w:lang w:val="en-IN"/>
         </w:rPr>
-      </w:pPr>
-    </w:p>
-    <w:p>
-      <w:pPr>
-        <w:rPr>
-          <w:b/>
+        <w:tab/>
+      </w:r>
+      <w:r>
+        <w:rPr>
           <w:bCs/>
-          <w:color w:val="7F0055"/>
           <w:sz w:val="24"/>
           <w:szCs w:val="24"/>
           <w:lang w:val="en-IN"/>
         </w:rPr>
-      </w:pPr>
-    </w:p>
-    <w:p>
-      <w:pPr>
-        <w:rPr>
-          <w:b/>
+        <w:tab/>
+        <w:t>break</w:t>
+      </w:r>
+    </w:p>
+    <w:p>
+      <w:pPr>
+        <w:spacing w:line="360" w:lineRule="auto"/>
+        <w:jc w:val="both"/>
+        <w:rPr>
           <w:bCs/>
-          <w:color w:val="7F0055"/>
           <w:sz w:val="24"/>
           <w:szCs w:val="24"/>
           <w:lang w:val="en-IN"/>
         </w:rPr>
       </w:pPr>
-    </w:p>
-    <w:p>
-      <w:pPr>
-        <w:rPr>
-          <w:b/>
+      <w:r>
+        <w:rPr>
           <w:bCs/>
-          <w:color w:val="7F0055"/>
           <w:sz w:val="24"/>
           <w:szCs w:val="24"/>
           <w:lang w:val="en-IN"/>
         </w:rPr>
-      </w:pPr>
-    </w:p>
-    <w:p>
-      <w:pPr>
-        <w:rPr>
-          <w:b/>
+        <w:tab/>
+        <w:t>else :</w:t>
+      </w:r>
+    </w:p>
+    <w:p>
+      <w:pPr>
+        <w:spacing w:line="360" w:lineRule="auto"/>
+        <w:jc w:val="both"/>
+        <w:rPr>
           <w:bCs/>
-          <w:color w:val="7F0055"/>
           <w:sz w:val="24"/>
           <w:szCs w:val="24"/>
           <w:lang w:val="en-IN"/>
         </w:rPr>
       </w:pPr>
-    </w:p>
-    <w:p>
-      <w:pPr>
-        <w:rPr>
-          <w:b/>
+      <w:r>
+        <w:rPr>
           <w:bCs/>
-          <w:color w:val="7F0055"/>
           <w:sz w:val="24"/>
           <w:szCs w:val="24"/>
           <w:lang w:val="en-IN"/>
         </w:rPr>
-      </w:pPr>
-    </w:p>
-    <w:p>
-      <w:pPr>
-        <w:rPr>
-          <w:b/>
+        <w:tab/>
+      </w:r>
+      <w:r>
+        <w:rPr>
           <w:bCs/>
-          <w:color w:val="7F0055"/>
           <w:sz w:val="24"/>
           <w:szCs w:val="24"/>
           <w:lang w:val="en-IN"/>
         </w:rPr>
-      </w:pPr>
-    </w:p>
-    <w:p>
-      <w:pPr>
-        <w:rPr>
-          <w:b/>
+        <w:tab/>
+        <w:t>generator = generator</w:t>
+      </w:r>
+    </w:p>
+    <w:p>
+      <w:pPr>
+        <w:spacing w:line="360" w:lineRule="auto"/>
+        <w:jc w:val="both"/>
+        <w:rPr>
           <w:bCs/>
-          <w:color w:val="7F0055"/>
           <w:sz w:val="24"/>
           <w:szCs w:val="24"/>
           <w:lang w:val="en-IN"/>
         </w:rPr>
       </w:pPr>
-    </w:p>
-    <w:p>
-      <w:pPr>
-        <w:rPr>
-          <w:b/>
+      <w:r>
+        <w:rPr>
           <w:bCs/>
-          <w:color w:val="7F0055"/>
           <w:sz w:val="24"/>
           <w:szCs w:val="24"/>
           <w:lang w:val="en-IN"/>
         </w:rPr>
-      </w:pPr>
-    </w:p>
-    <w:p>
-      <w:pPr>
-        <w:rPr>
-          <w:b/>
+        <w:t>print "prime =",prime     #prime</w:t>
+      </w:r>
+    </w:p>
+    <w:p>
+      <w:pPr>
+        <w:spacing w:line="360" w:lineRule="auto"/>
+        <w:jc w:val="both"/>
+        <w:rPr>
           <w:bCs/>
-          <w:color w:val="7F0055"/>
           <w:sz w:val="24"/>
           <w:szCs w:val="24"/>
           <w:lang w:val="en-IN"/>
         </w:rPr>
       </w:pPr>
-    </w:p>
-    <w:p>
-      <w:pPr>
-        <w:rPr>
-          <w:b/>
+      <w:r>
+        <w:rPr>
           <w:bCs/>
-          <w:color w:val="7F0055"/>
           <w:sz w:val="24"/>
           <w:szCs w:val="24"/>
           <w:lang w:val="en-IN"/>
         </w:rPr>
-      </w:pPr>
-    </w:p>
-    <w:p>
-      <w:pPr>
-        <w:rPr>
-          <w:b/>
+        <w:t>print "generator =",generator    #generator</w:t>
+      </w:r>
+    </w:p>
+    <w:p>
+      <w:pPr>
+        <w:spacing w:line="360" w:lineRule="auto"/>
+        <w:jc w:val="both"/>
+        <w:rPr>
           <w:bCs/>
-          <w:color w:val="7F0055"/>
           <w:sz w:val="24"/>
           <w:szCs w:val="24"/>
           <w:lang w:val="en-IN"/>
         </w:rPr>
       </w:pPr>
-    </w:p>
-    <w:p>
-      <w:pPr>
-        <w:rPr>
-          <w:b/>
+      <w:r>
+        <w:rPr>
           <w:bCs/>
-          <w:color w:val="7F0055"/>
           <w:sz w:val="24"/>
           <w:szCs w:val="24"/>
           <w:lang w:val="en-IN"/>
         </w:rPr>
-      </w:pPr>
-    </w:p>
-    <w:p>
-      <w:pPr>
-        <w:rPr>
-          <w:b/>
-          <w:sz w:val="32"/>
-          <w:szCs w:val="28"/>
-        </w:rPr>
-      </w:pPr>
-    </w:p>
-    <w:p>
-      <w:pPr>
-        <w:jc w:val="both"/>
-        <w:rPr>
-          <w:b/>
-          <w:sz w:val="12"/>
-          <w:szCs w:val="32"/>
-        </w:rPr>
-      </w:pPr>
+        <w:t>a = random.randint(1,35535)</w:t>
+      </w:r>
+    </w:p>
+    <w:p>
+      <w:pPr>
+        <w:spacing w:line="360" w:lineRule="auto"/>
+        <w:jc w:val="both"/>
+        <w:rPr>
+          <w:bCs/>
+          <w:sz w:val="24"/>
+          <w:szCs w:val="24"/>
+          <w:lang w:val="en-IN"/>
+        </w:rPr>
+      </w:pPr>
+      <w:r>
+        <w:rPr>
+          <w:bCs/>
+          <w:sz w:val="24"/>
+          <w:szCs w:val="24"/>
+          <w:lang w:val="en-IN"/>
+        </w:rPr>
+        <w:t>tcp = socket(AF_INET,SOCK_STREAM)</w:t>
+      </w:r>
+    </w:p>
+    <w:p>
+      <w:pPr>
+        <w:spacing w:line="360" w:lineRule="auto"/>
+        <w:jc w:val="both"/>
+        <w:rPr>
+          <w:bCs/>
+          <w:sz w:val="24"/>
+          <w:szCs w:val="24"/>
+          <w:lang w:val="en-IN"/>
+        </w:rPr>
+      </w:pPr>
+      <w:r>
+        <w:rPr>
+          <w:bCs/>
+          <w:sz w:val="24"/>
+          <w:szCs w:val="24"/>
+          <w:lang w:val="en-IN"/>
+        </w:rPr>
+        <w:t>tcp.setsockopt(SOL_SOCKET,SO_REUSEADDR,1)</w:t>
+      </w:r>
+    </w:p>
+    <w:p>
+      <w:pPr>
+        <w:spacing w:line="360" w:lineRule="auto"/>
+        <w:jc w:val="both"/>
+        <w:rPr>
+          <w:bCs/>
+          <w:sz w:val="24"/>
+          <w:szCs w:val="24"/>
+          <w:lang w:val="en-IN"/>
+        </w:rPr>
+      </w:pPr>
+      <w:r>
+        <w:rPr>
+          <w:bCs/>
+          <w:sz w:val="24"/>
+          <w:szCs w:val="24"/>
+          <w:lang w:val="en-IN"/>
+        </w:rPr>
+        <w:t>tcp.bind(('localhost',2222))</w:t>
+      </w:r>
+    </w:p>
+    <w:p>
+      <w:pPr>
+        <w:spacing w:line="360" w:lineRule="auto"/>
+        <w:jc w:val="both"/>
+        <w:rPr>
+          <w:bCs/>
+          <w:sz w:val="24"/>
+          <w:szCs w:val="24"/>
+          <w:lang w:val="en-IN"/>
+        </w:rPr>
+      </w:pPr>
+      <w:r>
+        <w:rPr>
+          <w:bCs/>
+          <w:sz w:val="24"/>
+          <w:szCs w:val="24"/>
+          <w:lang w:val="en-IN"/>
+        </w:rPr>
+        <w:t>tcp.listen(5)</w:t>
+      </w:r>
+    </w:p>
+    <w:p>
+      <w:pPr>
+        <w:spacing w:line="360" w:lineRule="auto"/>
+        <w:jc w:val="both"/>
+        <w:rPr>
+          <w:bCs/>
+          <w:sz w:val="24"/>
+          <w:szCs w:val="24"/>
+          <w:lang w:val="en-IN"/>
+        </w:rPr>
+      </w:pPr>
+      <w:r>
+        <w:rPr>
+          <w:bCs/>
+          <w:sz w:val="24"/>
+          <w:szCs w:val="24"/>
+          <w:lang w:val="en-IN"/>
+        </w:rPr>
+        <w:t>TEMP = {}</w:t>
+      </w:r>
+    </w:p>
+    <w:p>
+      <w:pPr>
+        <w:spacing w:line="360" w:lineRule="auto"/>
+        <w:jc w:val="both"/>
+        <w:rPr>
+          <w:bCs/>
+          <w:sz w:val="24"/>
+          <w:szCs w:val="24"/>
+          <w:lang w:val="en-IN"/>
+        </w:rPr>
+      </w:pPr>
+      <w:r>
+        <w:rPr>
+          <w:bCs/>
+          <w:sz w:val="24"/>
+          <w:szCs w:val="24"/>
+          <w:lang w:val="en-IN"/>
+        </w:rPr>
+        <w:t>FOO = ''</w:t>
+      </w:r>
+    </w:p>
+    <w:p>
+      <w:pPr>
+        <w:spacing w:line="360" w:lineRule="auto"/>
+        <w:jc w:val="both"/>
+        <w:rPr>
+          <w:bCs/>
+          <w:sz w:val="24"/>
+          <w:szCs w:val="24"/>
+          <w:lang w:val="en-IN"/>
+        </w:rPr>
+      </w:pPr>
+      <w:r>
+        <w:rPr>
+          <w:bCs/>
+          <w:sz w:val="24"/>
+          <w:szCs w:val="24"/>
+          <w:lang w:val="en-IN"/>
+        </w:rPr>
+        <w:t>BAR = ''</w:t>
+      </w:r>
+    </w:p>
+    <w:p>
+      <w:pPr>
+        <w:spacing w:line="360" w:lineRule="auto"/>
+        <w:jc w:val="both"/>
+        <w:rPr>
+          <w:bCs/>
+          <w:sz w:val="24"/>
+          <w:szCs w:val="24"/>
+          <w:lang w:val="en-IN"/>
+        </w:rPr>
+      </w:pPr>
+      <w:r>
+        <w:rPr>
+          <w:bCs/>
+          <w:sz w:val="24"/>
+          <w:szCs w:val="24"/>
+          <w:lang w:val="en-IN"/>
+        </w:rPr>
+        <w:t>TEMP = {'p':prime,'base':generator}</w:t>
+      </w:r>
+    </w:p>
+    <w:p>
+      <w:pPr>
+        <w:spacing w:line="360" w:lineRule="auto"/>
+        <w:jc w:val="both"/>
+        <w:rPr>
+          <w:bCs/>
+          <w:sz w:val="24"/>
+          <w:szCs w:val="24"/>
+          <w:lang w:val="en-IN"/>
+        </w:rPr>
+      </w:pPr>
+      <w:r>
+        <w:rPr>
+          <w:bCs/>
+          <w:sz w:val="24"/>
+          <w:szCs w:val="24"/>
+          <w:lang w:val="en-IN"/>
+        </w:rPr>
+        <w:t>conn, addr = tcp.accept()</w:t>
+      </w:r>
+    </w:p>
+    <w:p>
+      <w:pPr>
+        <w:spacing w:line="360" w:lineRule="auto"/>
+        <w:jc w:val="both"/>
+        <w:rPr>
+          <w:bCs/>
+          <w:sz w:val="24"/>
+          <w:szCs w:val="24"/>
+          <w:lang w:val="en-IN"/>
+        </w:rPr>
+      </w:pPr>
+      <w:r>
+        <w:rPr>
+          <w:bCs/>
+          <w:sz w:val="24"/>
+          <w:szCs w:val="24"/>
+          <w:lang w:val="en-IN"/>
+        </w:rPr>
+        <w:t>while 1:</w:t>
+      </w:r>
+    </w:p>
+    <w:p>
+      <w:pPr>
+        <w:spacing w:line="360" w:lineRule="auto"/>
+        <w:jc w:val="both"/>
+        <w:rPr>
+          <w:bCs/>
+          <w:sz w:val="24"/>
+          <w:szCs w:val="24"/>
+          <w:lang w:val="en-IN"/>
+        </w:rPr>
+      </w:pPr>
+      <w:r>
+        <w:rPr>
+          <w:bCs/>
+          <w:sz w:val="24"/>
+          <w:szCs w:val="24"/>
+          <w:lang w:val="en-IN"/>
+        </w:rPr>
+        <w:lastRenderedPageBreak/>
+        <w:t xml:space="preserve">    msg = conn.recv(1024)</w:t>
+      </w:r>
+    </w:p>
+    <w:p>
+      <w:pPr>
+        <w:spacing w:line="360" w:lineRule="auto"/>
+        <w:jc w:val="both"/>
+        <w:rPr>
+          <w:bCs/>
+          <w:sz w:val="24"/>
+          <w:szCs w:val="24"/>
+          <w:lang w:val="en-IN"/>
+        </w:rPr>
+      </w:pPr>
+      <w:r>
+        <w:rPr>
+          <w:bCs/>
+          <w:sz w:val="24"/>
+          <w:szCs w:val="24"/>
+          <w:lang w:val="en-IN"/>
+        </w:rPr>
+        <w:t xml:space="preserve">    if "NEGOCIATION" in msg:</w:t>
+      </w:r>
+    </w:p>
+    <w:p>
+      <w:pPr>
+        <w:spacing w:line="360" w:lineRule="auto"/>
+        <w:jc w:val="both"/>
+        <w:rPr>
+          <w:bCs/>
+          <w:sz w:val="24"/>
+          <w:szCs w:val="24"/>
+          <w:lang w:val="en-IN"/>
+        </w:rPr>
+      </w:pPr>
+      <w:r>
+        <w:rPr>
+          <w:bCs/>
+          <w:sz w:val="24"/>
+          <w:szCs w:val="24"/>
+          <w:lang w:val="en-IN"/>
+        </w:rPr>
+        <w:t xml:space="preserve">        conn.send(json.dumps(TEMP)) </w:t>
+      </w:r>
+    </w:p>
+    <w:p>
+      <w:pPr>
+        <w:spacing w:line="360" w:lineRule="auto"/>
+        <w:jc w:val="both"/>
+        <w:rPr>
+          <w:bCs/>
+          <w:sz w:val="24"/>
+          <w:szCs w:val="24"/>
+          <w:lang w:val="en-IN"/>
+        </w:rPr>
+      </w:pPr>
+      <w:r>
+        <w:rPr>
+          <w:bCs/>
+          <w:sz w:val="24"/>
+          <w:szCs w:val="24"/>
+          <w:lang w:val="en-IN"/>
+        </w:rPr>
+        <w:t xml:space="preserve">        print "Sending base and prime number..."</w:t>
+      </w:r>
+    </w:p>
+    <w:p>
+      <w:pPr>
+        <w:spacing w:line="360" w:lineRule="auto"/>
+        <w:jc w:val="both"/>
+        <w:rPr>
+          <w:bCs/>
+          <w:sz w:val="24"/>
+          <w:szCs w:val="24"/>
+          <w:lang w:val="en-IN"/>
+        </w:rPr>
+      </w:pPr>
+      <w:r>
+        <w:rPr>
+          <w:bCs/>
+          <w:sz w:val="24"/>
+          <w:szCs w:val="24"/>
+          <w:lang w:val="en-IN"/>
+        </w:rPr>
+        <w:t xml:space="preserve">        break</w:t>
+      </w:r>
+    </w:p>
+    <w:p>
+      <w:pPr>
+        <w:spacing w:line="360" w:lineRule="auto"/>
+        <w:jc w:val="both"/>
+        <w:rPr>
+          <w:bCs/>
+          <w:sz w:val="24"/>
+          <w:szCs w:val="24"/>
+          <w:lang w:val="en-IN"/>
+        </w:rPr>
+      </w:pPr>
+      <w:r>
+        <w:rPr>
+          <w:bCs/>
+          <w:sz w:val="24"/>
+          <w:szCs w:val="24"/>
+          <w:lang w:val="en-IN"/>
+        </w:rPr>
+        <w:t>A = (generator ** a)% prime</w:t>
+      </w:r>
+    </w:p>
+    <w:p>
+      <w:pPr>
+        <w:spacing w:line="360" w:lineRule="auto"/>
+        <w:jc w:val="both"/>
+        <w:rPr>
+          <w:bCs/>
+          <w:sz w:val="24"/>
+          <w:szCs w:val="24"/>
+          <w:lang w:val="en-IN"/>
+        </w:rPr>
+      </w:pPr>
+      <w:r>
+        <w:rPr>
+          <w:bCs/>
+          <w:sz w:val="24"/>
+          <w:szCs w:val="24"/>
+          <w:lang w:val="en-IN"/>
+        </w:rPr>
+        <w:t xml:space="preserve">print "the shared </w:t>
+      </w:r>
+      <w:r>
+        <w:rPr>
+          <w:bCs/>
+          <w:sz w:val="24"/>
+          <w:szCs w:val="24"/>
+          <w:lang w:val="en-IN"/>
+        </w:rPr>
+        <w:t>secret of alice is: %d  " % (A)</w:t>
+      </w:r>
+    </w:p>
+    <w:p>
+      <w:pPr>
+        <w:spacing w:line="360" w:lineRule="auto"/>
+        <w:jc w:val="both"/>
+        <w:rPr>
+          <w:bCs/>
+          <w:sz w:val="24"/>
+          <w:szCs w:val="24"/>
+          <w:lang w:val="en-IN"/>
+        </w:rPr>
+      </w:pPr>
+      <w:r>
+        <w:rPr>
+          <w:bCs/>
+          <w:sz w:val="24"/>
+          <w:szCs w:val="24"/>
+          <w:lang w:val="en-IN"/>
+        </w:rPr>
+        <w:t>msg = conn.recv(1024)</w:t>
+      </w:r>
+    </w:p>
+    <w:p>
+      <w:pPr>
+        <w:spacing w:line="360" w:lineRule="auto"/>
+        <w:jc w:val="both"/>
+        <w:rPr>
+          <w:bCs/>
+          <w:sz w:val="24"/>
+          <w:szCs w:val="24"/>
+          <w:lang w:val="en-IN"/>
+        </w:rPr>
+      </w:pPr>
+      <w:r>
+        <w:rPr>
+          <w:bCs/>
+          <w:sz w:val="24"/>
+          <w:szCs w:val="24"/>
+          <w:lang w:val="en-IN"/>
+        </w:rPr>
+        <w:t>FOO = json.loads(msg)</w:t>
+      </w:r>
+    </w:p>
+    <w:p>
+      <w:pPr>
+        <w:spacing w:line="360" w:lineRule="auto"/>
+        <w:jc w:val="both"/>
+        <w:rPr>
+          <w:bCs/>
+          <w:sz w:val="24"/>
+          <w:szCs w:val="24"/>
+          <w:lang w:val="en-IN"/>
+        </w:rPr>
+      </w:pPr>
+      <w:r>
+        <w:rPr>
+          <w:bCs/>
+          <w:sz w:val="24"/>
+          <w:szCs w:val="24"/>
+          <w:lang w:val="en-IN"/>
+        </w:rPr>
+        <w:t>B = FOO['B']</w:t>
+      </w:r>
+    </w:p>
+    <w:p>
+      <w:pPr>
+        <w:spacing w:line="360" w:lineRule="auto"/>
+        <w:jc w:val="both"/>
+        <w:rPr>
+          <w:bCs/>
+          <w:sz w:val="24"/>
+          <w:szCs w:val="24"/>
+          <w:lang w:val="en-IN"/>
+        </w:rPr>
+      </w:pPr>
+      <w:r>
+        <w:rPr>
+          <w:bCs/>
+          <w:sz w:val="24"/>
+          <w:szCs w:val="24"/>
+          <w:lang w:val="en-IN"/>
+        </w:rPr>
+        <w:t>s = (B ** a)% prime</w:t>
+      </w:r>
+    </w:p>
+    <w:p>
+      <w:pPr>
+        <w:spacing w:line="360" w:lineRule="auto"/>
+        <w:jc w:val="both"/>
+        <w:rPr>
+          <w:bCs/>
+          <w:sz w:val="24"/>
+          <w:szCs w:val="24"/>
+          <w:lang w:val="en-IN"/>
+        </w:rPr>
+      </w:pPr>
+      <w:r>
+        <w:rPr>
+          <w:bCs/>
+          <w:sz w:val="24"/>
+          <w:szCs w:val="24"/>
+          <w:lang w:val="en-IN"/>
+        </w:rPr>
+        <w:t>TEMP = {'A':A}</w:t>
+      </w:r>
+    </w:p>
+    <w:p>
+      <w:pPr>
+        <w:spacing w:line="360" w:lineRule="auto"/>
+        <w:jc w:val="both"/>
+        <w:rPr>
+          <w:bCs/>
+          <w:sz w:val="24"/>
+          <w:szCs w:val="24"/>
+          <w:lang w:val="en-IN"/>
+        </w:rPr>
+      </w:pPr>
+      <w:r>
+        <w:rPr>
+          <w:bCs/>
+          <w:sz w:val="24"/>
+          <w:szCs w:val="24"/>
+          <w:lang w:val="en-IN"/>
+        </w:rPr>
+        <w:t>conn.send(json.dumps(TEMP))</w:t>
+      </w:r>
+    </w:p>
+    <w:p>
+      <w:pPr>
+        <w:spacing w:line="360" w:lineRule="auto"/>
+        <w:jc w:val="both"/>
+        <w:rPr>
+          <w:bCs/>
+          <w:sz w:val="24"/>
+          <w:szCs w:val="24"/>
+          <w:lang w:val="en-IN"/>
+        </w:rPr>
+      </w:pPr>
+      <w:r>
+        <w:rPr>
+          <w:bCs/>
+          <w:sz w:val="24"/>
+          <w:szCs w:val="24"/>
+          <w:lang w:val="en-IN"/>
+        </w:rPr>
+        <w:t>print("wait for calculations to be completed !!!!&lt;&lt;&lt;&lt;&lt;&lt;&gt;&gt;&gt;&gt;&gt;")</w:t>
+      </w:r>
+    </w:p>
+    <w:p>
+      <w:pPr>
+        <w:spacing w:line="360" w:lineRule="auto"/>
+        <w:jc w:val="both"/>
+        <w:rPr>
+          <w:bCs/>
+          <w:sz w:val="24"/>
+          <w:szCs w:val="24"/>
+          <w:lang w:val="en-IN"/>
+        </w:rPr>
+      </w:pPr>
+      <w:r>
+        <w:rPr>
+          <w:bCs/>
+          <w:sz w:val="24"/>
+          <w:szCs w:val="24"/>
+          <w:lang w:val="en-IN"/>
+        </w:rPr>
+        <w:t>time.sleep(3)</w:t>
+      </w:r>
+    </w:p>
+    <w:p>
+      <w:pPr>
+        <w:spacing w:line="360" w:lineRule="auto"/>
+        <w:jc w:val="both"/>
+        <w:rPr>
+          <w:bCs/>
+          <w:sz w:val="24"/>
+          <w:szCs w:val="24"/>
+          <w:lang w:val="en-IN"/>
+        </w:rPr>
+      </w:pPr>
+      <w:r>
+        <w:rPr>
+          <w:bCs/>
+          <w:sz w:val="24"/>
+          <w:szCs w:val="24"/>
+          <w:lang w:val="en-IN"/>
+        </w:rPr>
+        <w:t>print "The secret is %d " % (s)</w:t>
+      </w:r>
+    </w:p>
+    <w:p>
+      <w:pPr>
+        <w:spacing w:line="360" w:lineRule="auto"/>
+        <w:jc w:val="both"/>
+        <w:rPr>
+          <w:bCs/>
+          <w:sz w:val="24"/>
+          <w:szCs w:val="24"/>
+          <w:lang w:val="en-IN"/>
+        </w:rPr>
+      </w:pPr>
+      <w:r>
+        <w:rPr>
+          <w:bCs/>
+          <w:sz w:val="24"/>
+          <w:szCs w:val="24"/>
+          <w:lang w:val="en-IN"/>
+        </w:rPr>
+        <w:t>msg =conn.recv(1024)</w:t>
+      </w:r>
+    </w:p>
+    <w:p>
+      <w:pPr>
+        <w:spacing w:line="360" w:lineRule="auto"/>
+        <w:jc w:val="both"/>
+        <w:rPr>
+          <w:bCs/>
+          <w:sz w:val="24"/>
+          <w:szCs w:val="24"/>
+          <w:lang w:val="en-IN"/>
+        </w:rPr>
+      </w:pPr>
+      <w:r>
+        <w:rPr>
+          <w:bCs/>
+          <w:sz w:val="24"/>
+          <w:szCs w:val="24"/>
+          <w:lang w:val="en-IN"/>
+        </w:rPr>
+        <w:t>BAR =json.loads(msg)</w:t>
+      </w:r>
+    </w:p>
+    <w:p>
+      <w:pPr>
+        <w:spacing w:line="360" w:lineRule="auto"/>
+        <w:jc w:val="both"/>
+        <w:rPr>
+          <w:bCs/>
+          <w:sz w:val="24"/>
+          <w:szCs w:val="24"/>
+          <w:lang w:val="en-IN"/>
+        </w:rPr>
+      </w:pPr>
+      <w:r>
+        <w:rPr>
+          <w:bCs/>
+          <w:sz w:val="24"/>
+          <w:szCs w:val="24"/>
+          <w:lang w:val="en-IN"/>
+        </w:rPr>
+        <w:t>secret2= BAR['S']</w:t>
+      </w:r>
+    </w:p>
+    <w:p>
+      <w:pPr>
+        <w:spacing w:line="360" w:lineRule="auto"/>
+        <w:jc w:val="both"/>
+        <w:rPr>
+          <w:bCs/>
+          <w:sz w:val="24"/>
+          <w:szCs w:val="24"/>
+          <w:lang w:val="en-IN"/>
+        </w:rPr>
+      </w:pPr>
+      <w:r>
+        <w:rPr>
+          <w:bCs/>
+          <w:sz w:val="24"/>
+          <w:szCs w:val="24"/>
+          <w:lang w:val="en-IN"/>
+        </w:rPr>
+        <w:t>if s == secret2 :</w:t>
+      </w:r>
+    </w:p>
+    <w:p>
+      <w:pPr>
+        <w:spacing w:line="360" w:lineRule="auto"/>
+        <w:ind w:firstLine="720"/>
+        <w:jc w:val="both"/>
+        <w:rPr>
+          <w:bCs/>
+          <w:sz w:val="24"/>
+          <w:szCs w:val="24"/>
+          <w:lang w:val="en-IN"/>
+        </w:rPr>
+      </w:pPr>
+      <w:r>
+        <w:rPr>
+          <w:bCs/>
+          <w:sz w:val="24"/>
+          <w:szCs w:val="24"/>
+          <w:lang w:val="en-IN"/>
+        </w:rPr>
+        <w:t>print " keys are verified successfully ! "</w:t>
+      </w:r>
     </w:p>
     <w:p>
       <w:pPr>
@@ -3863,15 +4438,17 @@
           <w:szCs w:val="36"/>
         </w:rPr>
       </w:pPr>
-      <w:r>
+    </w:p>
+    <w:p>
+      <w:pPr>
+        <w:spacing w:line="360" w:lineRule="auto"/>
+        <w:jc w:val="both"/>
         <w:rPr>
           <w:b/>
           <w:sz w:val="36"/>
           <w:szCs w:val="36"/>
         </w:rPr>
-        <w:lastRenderedPageBreak/>
-        <w:t>Chapter 5</w:t>
-      </w:r>
+      </w:pPr>
     </w:p>
     <w:p>
       <w:pPr>
@@ -3883,20 +4460,539 @@
           <w:szCs w:val="36"/>
         </w:rPr>
       </w:pPr>
-      <w:r>
+    </w:p>
+    <w:p>
+      <w:pPr>
+        <w:spacing w:line="360" w:lineRule="auto"/>
+        <w:jc w:val="both"/>
         <w:rPr>
           <w:b/>
           <w:sz w:val="36"/>
           <w:szCs w:val="36"/>
         </w:rPr>
-        <w:tab/>
-      </w:r>
-      <w:r>
+      </w:pPr>
+    </w:p>
+    <w:p>
+      <w:pPr>
+        <w:spacing w:line="360" w:lineRule="auto"/>
+        <w:jc w:val="both"/>
         <w:rPr>
           <w:b/>
           <w:sz w:val="36"/>
           <w:szCs w:val="36"/>
         </w:rPr>
+      </w:pPr>
+    </w:p>
+    <w:p>
+      <w:pPr>
+        <w:spacing w:line="360" w:lineRule="auto"/>
+        <w:jc w:val="both"/>
+        <w:rPr>
+          <w:b/>
+          <w:sz w:val="36"/>
+          <w:szCs w:val="36"/>
+        </w:rPr>
+      </w:pPr>
+    </w:p>
+    <w:p>
+      <w:pPr>
+        <w:spacing w:line="360" w:lineRule="auto"/>
+        <w:jc w:val="both"/>
+        <w:rPr>
+          <w:b/>
+          <w:sz w:val="36"/>
+          <w:szCs w:val="36"/>
+        </w:rPr>
+      </w:pPr>
+    </w:p>
+    <w:p>
+      <w:pPr>
+        <w:spacing w:line="360" w:lineRule="auto"/>
+        <w:jc w:val="both"/>
+        <w:rPr>
+          <w:b/>
+          <w:sz w:val="36"/>
+          <w:szCs w:val="36"/>
+        </w:rPr>
+      </w:pPr>
+    </w:p>
+    <w:p>
+      <w:pPr>
+        <w:rPr>
+          <w:sz w:val="24"/>
+          <w:szCs w:val="24"/>
+          <w:u w:val="single"/>
+        </w:rPr>
+      </w:pPr>
+      <w:r>
+        <w:rPr>
+          <w:sz w:val="24"/>
+          <w:szCs w:val="24"/>
+          <w:u w:val="single"/>
+        </w:rPr>
+        <w:t>Bob</w:t>
+      </w:r>
+      <w:r>
+        <w:rPr>
+          <w:sz w:val="24"/>
+          <w:szCs w:val="24"/>
+          <w:u w:val="single"/>
+        </w:rPr>
+        <w:t xml:space="preserve"> Side code:</w:t>
+      </w:r>
+    </w:p>
+    <w:p>
+      <w:pPr>
+        <w:rPr>
+          <w:sz w:val="24"/>
+          <w:szCs w:val="24"/>
+        </w:rPr>
+      </w:pPr>
+    </w:p>
+    <w:p>
+      <w:pPr>
+        <w:rPr>
+          <w:sz w:val="24"/>
+          <w:szCs w:val="24"/>
+        </w:rPr>
+      </w:pPr>
+      <w:r>
+        <w:rPr>
+          <w:sz w:val="24"/>
+          <w:szCs w:val="24"/>
+        </w:rPr>
+        <w:t>a = random.randint(1,35535)</w:t>
+      </w:r>
+    </w:p>
+    <w:p>
+      <w:pPr>
+        <w:rPr>
+          <w:sz w:val="24"/>
+          <w:szCs w:val="24"/>
+        </w:rPr>
+      </w:pPr>
+      <w:r>
+        <w:rPr>
+          <w:sz w:val="24"/>
+          <w:szCs w:val="24"/>
+        </w:rPr>
+        <w:t>p = TEMP['p']</w:t>
+      </w:r>
+    </w:p>
+    <w:p>
+      <w:pPr>
+        <w:rPr>
+          <w:sz w:val="24"/>
+          <w:szCs w:val="24"/>
+        </w:rPr>
+      </w:pPr>
+      <w:r>
+        <w:rPr>
+          <w:sz w:val="24"/>
+          <w:szCs w:val="24"/>
+        </w:rPr>
+        <w:t>g = TEMP['base']</w:t>
+      </w:r>
+    </w:p>
+    <w:p>
+      <w:pPr>
+        <w:rPr>
+          <w:sz w:val="24"/>
+          <w:szCs w:val="24"/>
+        </w:rPr>
+      </w:pPr>
+      <w:r>
+        <w:rPr>
+          <w:sz w:val="24"/>
+          <w:szCs w:val="24"/>
+        </w:rPr>
+        <w:t>B = (int(g)**a)%int(p)</w:t>
+      </w:r>
+    </w:p>
+    <w:p>
+      <w:pPr>
+        <w:rPr>
+          <w:sz w:val="24"/>
+          <w:szCs w:val="24"/>
+        </w:rPr>
+      </w:pPr>
+      <w:r>
+        <w:rPr>
+          <w:sz w:val="24"/>
+          <w:szCs w:val="24"/>
+        </w:rPr>
+        <w:t>print "The shared secret of Bob is %d : " % (B)</w:t>
+      </w:r>
+    </w:p>
+    <w:p>
+      <w:pPr>
+        <w:rPr>
+          <w:sz w:val="24"/>
+          <w:szCs w:val="24"/>
+        </w:rPr>
+      </w:pPr>
+      <w:r>
+        <w:rPr>
+          <w:sz w:val="24"/>
+          <w:szCs w:val="24"/>
+        </w:rPr>
+        <w:t>DICT = {'B':B}</w:t>
+      </w:r>
+    </w:p>
+    <w:p>
+      <w:pPr>
+        <w:rPr>
+          <w:sz w:val="24"/>
+          <w:szCs w:val="24"/>
+        </w:rPr>
+      </w:pPr>
+      <w:r>
+        <w:rPr>
+          <w:sz w:val="24"/>
+          <w:szCs w:val="24"/>
+        </w:rPr>
+        <w:t>tcp.send(json.dumps(DICT))</w:t>
+      </w:r>
+    </w:p>
+    <w:p>
+      <w:pPr>
+        <w:rPr>
+          <w:sz w:val="24"/>
+          <w:szCs w:val="24"/>
+        </w:rPr>
+      </w:pPr>
+      <w:r>
+        <w:rPr>
+          <w:sz w:val="24"/>
+          <w:szCs w:val="24"/>
+        </w:rPr>
+        <w:t>msg = tcp.recv(1024)</w:t>
+      </w:r>
+    </w:p>
+    <w:p>
+      <w:pPr>
+        <w:rPr>
+          <w:sz w:val="24"/>
+          <w:szCs w:val="24"/>
+        </w:rPr>
+      </w:pPr>
+      <w:r>
+        <w:rPr>
+          <w:sz w:val="24"/>
+          <w:szCs w:val="24"/>
+        </w:rPr>
+        <w:t>TEMP = json.loads(msg)</w:t>
+      </w:r>
+    </w:p>
+    <w:p>
+      <w:pPr>
+        <w:rPr>
+          <w:sz w:val="24"/>
+          <w:szCs w:val="24"/>
+        </w:rPr>
+      </w:pPr>
+      <w:r>
+        <w:rPr>
+          <w:sz w:val="24"/>
+          <w:szCs w:val="24"/>
+        </w:rPr>
+        <w:t>A = TEMP['A']</w:t>
+      </w:r>
+    </w:p>
+    <w:p>
+      <w:pPr>
+        <w:rPr>
+          <w:sz w:val="24"/>
+          <w:szCs w:val="24"/>
+        </w:rPr>
+      </w:pPr>
+      <w:r>
+        <w:rPr>
+          <w:sz w:val="24"/>
+          <w:szCs w:val="24"/>
+        </w:rPr>
+        <w:t>s = (A**a)%p</w:t>
+      </w:r>
+    </w:p>
+    <w:p>
+      <w:pPr>
+        <w:rPr>
+          <w:sz w:val="24"/>
+          <w:szCs w:val="24"/>
+        </w:rPr>
+      </w:pPr>
+      <w:r>
+        <w:rPr>
+          <w:sz w:val="24"/>
+          <w:szCs w:val="24"/>
+        </w:rPr>
+        <w:t>print("wait for calculations to</w:t>
+      </w:r>
+      <w:r>
+        <w:rPr>
+          <w:sz w:val="24"/>
+          <w:szCs w:val="24"/>
+        </w:rPr>
+        <w:t xml:space="preserve"> be completed !!!!&lt;&lt;&lt;&lt;&lt;&lt;&gt;&gt;&gt;&gt;&gt;")</w:t>
+      </w:r>
+    </w:p>
+    <w:p>
+      <w:pPr>
+        <w:rPr>
+          <w:sz w:val="24"/>
+          <w:szCs w:val="24"/>
+        </w:rPr>
+      </w:pPr>
+      <w:r>
+        <w:rPr>
+          <w:sz w:val="24"/>
+          <w:szCs w:val="24"/>
+        </w:rPr>
+        <w:t>time.sleep(3)</w:t>
+      </w:r>
+    </w:p>
+    <w:p>
+      <w:pPr>
+        <w:rPr>
+          <w:sz w:val="24"/>
+          <w:szCs w:val="24"/>
+        </w:rPr>
+      </w:pPr>
+      <w:r>
+        <w:rPr>
+          <w:sz w:val="24"/>
+          <w:szCs w:val="24"/>
+        </w:rPr>
+        <w:t>print "The secret key  is %d " % (s)</w:t>
+      </w:r>
+    </w:p>
+    <w:p>
+      <w:pPr>
+        <w:rPr>
+          <w:sz w:val="24"/>
+          <w:szCs w:val="24"/>
+        </w:rPr>
+      </w:pPr>
+      <w:r>
+        <w:rPr>
+          <w:sz w:val="24"/>
+          <w:szCs w:val="24"/>
+        </w:rPr>
+        <w:t>SECT = {'S':s}</w:t>
+      </w:r>
+    </w:p>
+    <w:p>
+      <w:pPr>
+        <w:rPr>
+          <w:sz w:val="24"/>
+          <w:szCs w:val="24"/>
+        </w:rPr>
+      </w:pPr>
+      <w:r>
+        <w:rPr>
+          <w:sz w:val="24"/>
+          <w:szCs w:val="24"/>
+        </w:rPr>
+        <w:t>tcp.send(json.dumps(SECT))</w:t>
+      </w:r>
+    </w:p>
+    <w:p>
+      <w:pPr>
+        <w:spacing w:line="360" w:lineRule="auto"/>
+        <w:jc w:val="both"/>
+        <w:rPr>
+          <w:b/>
+          <w:sz w:val="36"/>
+          <w:szCs w:val="36"/>
+        </w:rPr>
+      </w:pPr>
+    </w:p>
+    <w:p>
+      <w:pPr>
+        <w:spacing w:line="360" w:lineRule="auto"/>
+        <w:jc w:val="both"/>
+        <w:rPr>
+          <w:b/>
+          <w:sz w:val="36"/>
+          <w:szCs w:val="36"/>
+        </w:rPr>
+      </w:pPr>
+    </w:p>
+    <w:p>
+      <w:pPr>
+        <w:spacing w:line="360" w:lineRule="auto"/>
+        <w:jc w:val="both"/>
+        <w:rPr>
+          <w:b/>
+          <w:sz w:val="36"/>
+          <w:szCs w:val="36"/>
+        </w:rPr>
+      </w:pPr>
+    </w:p>
+    <w:p>
+      <w:pPr>
+        <w:spacing w:line="360" w:lineRule="auto"/>
+        <w:jc w:val="both"/>
+        <w:rPr>
+          <w:b/>
+          <w:sz w:val="36"/>
+          <w:szCs w:val="36"/>
+        </w:rPr>
+      </w:pPr>
+    </w:p>
+    <w:p>
+      <w:pPr>
+        <w:spacing w:line="360" w:lineRule="auto"/>
+        <w:jc w:val="both"/>
+        <w:rPr>
+          <w:b/>
+          <w:sz w:val="36"/>
+          <w:szCs w:val="36"/>
+        </w:rPr>
+      </w:pPr>
+    </w:p>
+    <w:p>
+      <w:pPr>
+        <w:spacing w:line="360" w:lineRule="auto"/>
+        <w:jc w:val="both"/>
+        <w:rPr>
+          <w:b/>
+          <w:sz w:val="36"/>
+          <w:szCs w:val="36"/>
+        </w:rPr>
+      </w:pPr>
+    </w:p>
+    <w:p>
+      <w:pPr>
+        <w:spacing w:line="360" w:lineRule="auto"/>
+        <w:jc w:val="both"/>
+        <w:rPr>
+          <w:b/>
+          <w:sz w:val="36"/>
+          <w:szCs w:val="36"/>
+        </w:rPr>
+      </w:pPr>
+    </w:p>
+    <w:p>
+      <w:pPr>
+        <w:spacing w:line="360" w:lineRule="auto"/>
+        <w:jc w:val="both"/>
+        <w:rPr>
+          <w:b/>
+          <w:sz w:val="36"/>
+          <w:szCs w:val="36"/>
+        </w:rPr>
+      </w:pPr>
+    </w:p>
+    <w:p>
+      <w:pPr>
+        <w:spacing w:line="360" w:lineRule="auto"/>
+        <w:jc w:val="both"/>
+        <w:rPr>
+          <w:b/>
+          <w:sz w:val="36"/>
+          <w:szCs w:val="36"/>
+        </w:rPr>
+      </w:pPr>
+    </w:p>
+    <w:p>
+      <w:pPr>
+        <w:spacing w:line="360" w:lineRule="auto"/>
+        <w:jc w:val="both"/>
+        <w:rPr>
+          <w:b/>
+          <w:sz w:val="36"/>
+          <w:szCs w:val="36"/>
+        </w:rPr>
+      </w:pPr>
+    </w:p>
+    <w:p>
+      <w:pPr>
+        <w:spacing w:line="360" w:lineRule="auto"/>
+        <w:jc w:val="both"/>
+        <w:rPr>
+          <w:b/>
+          <w:sz w:val="36"/>
+          <w:szCs w:val="36"/>
+        </w:rPr>
+      </w:pPr>
+    </w:p>
+    <w:p>
+      <w:pPr>
+        <w:spacing w:line="360" w:lineRule="auto"/>
+        <w:jc w:val="both"/>
+        <w:rPr>
+          <w:b/>
+          <w:sz w:val="36"/>
+          <w:szCs w:val="36"/>
+        </w:rPr>
+      </w:pPr>
+    </w:p>
+    <w:p>
+      <w:pPr>
+        <w:spacing w:line="360" w:lineRule="auto"/>
+        <w:jc w:val="both"/>
+        <w:rPr>
+          <w:b/>
+          <w:sz w:val="36"/>
+          <w:szCs w:val="36"/>
+        </w:rPr>
+      </w:pPr>
+    </w:p>
+    <w:p>
+      <w:pPr>
+        <w:spacing w:line="360" w:lineRule="auto"/>
+        <w:jc w:val="both"/>
+        <w:rPr>
+          <w:b/>
+          <w:sz w:val="36"/>
+          <w:szCs w:val="36"/>
+        </w:rPr>
+      </w:pPr>
+    </w:p>
+    <w:p>
+      <w:pPr>
+        <w:spacing w:line="360" w:lineRule="auto"/>
+        <w:jc w:val="both"/>
+        <w:rPr>
+          <w:b/>
+          <w:sz w:val="36"/>
+          <w:szCs w:val="36"/>
+        </w:rPr>
+      </w:pPr>
+      <w:r>
+        <w:rPr>
+          <w:b/>
+          <w:sz w:val="36"/>
+          <w:szCs w:val="36"/>
+        </w:rPr>
+        <w:t>Chapter 5</w:t>
+      </w:r>
+    </w:p>
+    <w:p>
+      <w:pPr>
+        <w:spacing w:line="360" w:lineRule="auto"/>
+        <w:jc w:val="both"/>
+        <w:rPr>
+          <w:b/>
+          <w:sz w:val="36"/>
+          <w:szCs w:val="36"/>
+        </w:rPr>
+      </w:pPr>
+      <w:r>
+        <w:rPr>
+          <w:b/>
+          <w:sz w:val="36"/>
+          <w:szCs w:val="36"/>
+        </w:rPr>
+        <w:tab/>
+      </w:r>
+      <w:r>
+        <w:rPr>
+          <w:b/>
+          <w:sz w:val="36"/>
+          <w:szCs w:val="36"/>
+        </w:rPr>
         <w:tab/>
         <w:t>DISCUSSIONS AND SCREENSHOTS</w:t>
       </w:r>
@@ -3948,7 +5044,7 @@
           <w:sz w:val="24"/>
         </w:rPr>
         <w:drawing>
-          <wp:anchor distT="0" distB="0" distL="114300" distR="114300" simplePos="0" relativeHeight="251659264" behindDoc="1" locked="0" layoutInCell="1" allowOverlap="1" wp14:anchorId="4EC26254" wp14:editId="12431AC4">
+          <wp:anchor distT="0" distB="0" distL="114300" distR="114300" simplePos="0" relativeHeight="251659264" behindDoc="1" locked="0" layoutInCell="1" allowOverlap="1" wp14:anchorId="6CC2D9CE" wp14:editId="0A2AA2CF">
             <wp:simplePos x="0" y="0"/>
             <wp:positionH relativeFrom="column">
               <wp:posOffset>-120015</wp:posOffset>
@@ -3959,7 +5055,7 @@
             <wp:extent cx="5974080" cy="3771900"/>
             <wp:effectExtent l="0" t="0" r="7620" b="0"/>
             <wp:wrapNone/>
-            <wp:docPr id="63" name="Picture 63" descr="C:\Users\Subh\Downloads\Screenshot from 2018-04-28 00-15-43.png"/>
+            <wp:docPr id="2" name="Picture 2" descr="C:\Users\Subh\Downloads\Screenshot from 2018-04-28 00-15-43.png"/>
             <wp:cNvGraphicFramePr>
               <a:graphicFrameLocks xmlns:a="http://schemas.openxmlformats.org/drawingml/2006/main" noChangeAspect="1"/>
             </wp:cNvGraphicFramePr>
@@ -4323,7 +5419,6 @@
           <w:sz w:val="36"/>
           <w:szCs w:val="32"/>
         </w:rPr>
-        <w:lastRenderedPageBreak/>
         <w:t>Chapter 6</w:t>
       </w:r>
     </w:p>
@@ -4495,7 +5590,6 @@
           <w:sz w:val="40"/>
           <w:szCs w:val="36"/>
         </w:rPr>
-        <w:lastRenderedPageBreak/>
         <w:t>FUTURE SCOPE</w:t>
       </w:r>
     </w:p>
@@ -4694,7 +5788,6 @@
           <w:sz w:val="40"/>
           <w:szCs w:val="36"/>
         </w:rPr>
-        <w:lastRenderedPageBreak/>
         <w:t>BIBLIOGRAPHY</w:t>
       </w:r>
     </w:p>
@@ -5120,7 +6213,7 @@
         <w:sz w:val="24"/>
         <w:szCs w:val="24"/>
       </w:rPr>
-      <w:t>2</w:t>
+      <w:t>5</w:t>
     </w:r>
     <w:r>
       <w:rPr>
@@ -9562,7 +10655,7 @@
 </file>
 
 <file path=customXml/itemProps1.xml><?xml version="1.0" encoding="utf-8"?>
-<ds:datastoreItem xmlns:ds="http://schemas.openxmlformats.org/officeDocument/2006/customXml" ds:itemID="{29AF4EE6-B68A-4345-87AF-3208AE8DB8B0}">
+<ds:datastoreItem xmlns:ds="http://schemas.openxmlformats.org/officeDocument/2006/customXml" ds:itemID="{015E79A4-191E-4783-92D8-20189543C35F}">
   <ds:schemaRefs>
     <ds:schemaRef ds:uri="http://schemas.openxmlformats.org/officeDocument/2006/bibliography"/>
   </ds:schemaRefs>
@@ -9570,7 +10663,7 @@
 </file>
 
 <file path=customXml/itemProps2.xml><?xml version="1.0" encoding="utf-8"?>
-<ds:datastoreItem xmlns:ds="http://schemas.openxmlformats.org/officeDocument/2006/customXml" ds:itemID="{2515CB23-00CE-4AA2-A1D7-EEA6DC795B2D}">
+<ds:datastoreItem xmlns:ds="http://schemas.openxmlformats.org/officeDocument/2006/customXml" ds:itemID="{35C9D89B-454C-46DD-9D71-3387A1C13B0D}">
   <ds:schemaRefs>
     <ds:schemaRef ds:uri="http://schemas.openxmlformats.org/officeDocument/2006/bibliography"/>
   </ds:schemaRefs>

--- a/Diffe-hellman_report.docx
+++ b/Diffe-hellman_report.docx
@@ -1880,39 +1880,6 @@
           <w:szCs w:val="36"/>
         </w:rPr>
       </w:pPr>
-    </w:p>
-    <w:p>
-      <w:pPr>
-        <w:spacing w:line="360" w:lineRule="auto"/>
-        <w:jc w:val="center"/>
-        <w:rPr>
-          <w:b/>
-          <w:sz w:val="40"/>
-          <w:szCs w:val="36"/>
-        </w:rPr>
-      </w:pPr>
-    </w:p>
-    <w:p>
-      <w:pPr>
-        <w:spacing w:line="360" w:lineRule="auto"/>
-        <w:jc w:val="center"/>
-        <w:rPr>
-          <w:b/>
-          <w:sz w:val="40"/>
-          <w:szCs w:val="36"/>
-        </w:rPr>
-      </w:pPr>
-    </w:p>
-    <w:p>
-      <w:pPr>
-        <w:spacing w:line="360" w:lineRule="auto"/>
-        <w:jc w:val="center"/>
-        <w:rPr>
-          <w:b/>
-          <w:sz w:val="40"/>
-          <w:szCs w:val="36"/>
-        </w:rPr>
-      </w:pPr>
       <w:r>
         <w:rPr>
           <w:b/>
@@ -3402,8 +3369,6 @@
           <w:lang w:val="en-IN"/>
         </w:rPr>
       </w:pPr>
-      <w:bookmarkStart w:id="0" w:name="_GoBack"/>
-      <w:bookmarkEnd w:id="0"/>
       <w:r>
         <w:rPr>
           <w:bCs/>
@@ -4121,16 +4086,7 @@
           <w:szCs w:val="24"/>
           <w:lang w:val="en-IN"/>
         </w:rPr>
-        <w:t xml:space="preserve">print "the shared </w:t>
-      </w:r>
-      <w:r>
-        <w:rPr>
-          <w:bCs/>
-          <w:sz w:val="24"/>
-          <w:szCs w:val="24"/>
-          <w:lang w:val="en-IN"/>
-        </w:rPr>
-        <w:t>secret of alice is: %d  " % (A)</w:t>
+        <w:t>print "the shared secret of alice is: %d  " % (A)</w:t>
       </w:r>
     </w:p>
     <w:p>
@@ -4507,17 +4463,6 @@
     </w:p>
     <w:p>
       <w:pPr>
-        <w:spacing w:line="360" w:lineRule="auto"/>
-        <w:jc w:val="both"/>
-        <w:rPr>
-          <w:b/>
-          <w:sz w:val="36"/>
-          <w:szCs w:val="36"/>
-        </w:rPr>
-      </w:pPr>
-    </w:p>
-    <w:p>
-      <w:pPr>
         <w:rPr>
           <w:sz w:val="24"/>
           <w:szCs w:val="24"/>
@@ -4530,6 +4475,7 @@
           <w:szCs w:val="24"/>
           <w:u w:val="single"/>
         </w:rPr>
+        <w:lastRenderedPageBreak/>
         <w:t>Bob</w:t>
       </w:r>
       <w:r>
@@ -5590,6 +5536,7 @@
           <w:sz w:val="40"/>
           <w:szCs w:val="36"/>
         </w:rPr>
+        <w:lastRenderedPageBreak/>
         <w:t>FUTURE SCOPE</w:t>
       </w:r>
     </w:p>
@@ -5788,6 +5735,7 @@
           <w:sz w:val="40"/>
           <w:szCs w:val="36"/>
         </w:rPr>
+        <w:lastRenderedPageBreak/>
         <w:t>BIBLIOGRAPHY</w:t>
       </w:r>
     </w:p>
@@ -5872,34 +5820,12 @@
     </w:p>
     <w:p>
       <w:pPr>
-        <w:pStyle w:val="ListParagraph"/>
-        <w:numPr>
-          <w:ilvl w:val="0"/>
-          <w:numId w:val="17"/>
-        </w:numPr>
-        <w:spacing w:before="240" w:after="68" w:line="360" w:lineRule="auto"/>
-        <w:jc w:val="both"/>
-        <w:rPr>
-          <w:sz w:val="24"/>
-          <w:szCs w:val="24"/>
-        </w:rPr>
-      </w:pPr>
-      <w:r>
-        <w:rPr>
-          <w:rStyle w:val="Hyperlink"/>
-          <w:sz w:val="24"/>
-          <w:szCs w:val="24"/>
-        </w:rPr>
-        <w:t>Amardeep(ex. CMRITian)</w:t>
-      </w:r>
-    </w:p>
-    <w:p>
-      <w:pPr>
-        <w:jc w:val="center"/>
-        <w:rPr>
-          <w:sz w:val="24"/>
-        </w:rPr>
-      </w:pPr>
+        <w:rPr>
+          <w:sz w:val="24"/>
+        </w:rPr>
+      </w:pPr>
+      <w:bookmarkStart w:id="0" w:name="_GoBack"/>
+      <w:bookmarkEnd w:id="0"/>
     </w:p>
     <w:p>
       <w:pPr>
@@ -6213,7 +6139,7 @@
         <w:sz w:val="24"/>
         <w:szCs w:val="24"/>
       </w:rPr>
-      <w:t>5</w:t>
+      <w:t>11</w:t>
     </w:r>
     <w:r>
       <w:rPr>
@@ -10655,7 +10581,7 @@
 </file>
 
 <file path=customXml/itemProps1.xml><?xml version="1.0" encoding="utf-8"?>
-<ds:datastoreItem xmlns:ds="http://schemas.openxmlformats.org/officeDocument/2006/customXml" ds:itemID="{015E79A4-191E-4783-92D8-20189543C35F}">
+<ds:datastoreItem xmlns:ds="http://schemas.openxmlformats.org/officeDocument/2006/customXml" ds:itemID="{FC2D48BB-BFCB-47BC-9BDC-191CEA448CB7}">
   <ds:schemaRefs>
     <ds:schemaRef ds:uri="http://schemas.openxmlformats.org/officeDocument/2006/bibliography"/>
   </ds:schemaRefs>
@@ -10663,7 +10589,7 @@
 </file>
 
 <file path=customXml/itemProps2.xml><?xml version="1.0" encoding="utf-8"?>
-<ds:datastoreItem xmlns:ds="http://schemas.openxmlformats.org/officeDocument/2006/customXml" ds:itemID="{35C9D89B-454C-46DD-9D71-3387A1C13B0D}">
+<ds:datastoreItem xmlns:ds="http://schemas.openxmlformats.org/officeDocument/2006/customXml" ds:itemID="{62AB7032-E87D-4FCC-AD1F-222FCC6728C7}">
   <ds:schemaRefs>
     <ds:schemaRef ds:uri="http://schemas.openxmlformats.org/officeDocument/2006/bibliography"/>
   </ds:schemaRefs>
